--- a/Project3_report.docx
+++ b/Project3_report.docx
@@ -64,21 +64,7 @@
           <w:rFonts w:ascii="Times New Roman" w:hAnsi="Times New Roman" w:cs="Times New Roman"/>
         </w:rPr>
         <w:tab/>
-        <w:t xml:space="preserve">Sb2756 – </w:t>
-      </w:r>
-      <w:proofErr w:type="spellStart"/>
-      <w:r>
-        <w:rPr>
-          <w:rFonts w:ascii="Times New Roman" w:hAnsi="Times New Roman" w:cs="Times New Roman"/>
-        </w:rPr>
-        <w:t>Shaivi</w:t>
-      </w:r>
-      <w:proofErr w:type="spellEnd"/>
-      <w:r>
-        <w:rPr>
-          <w:rFonts w:ascii="Times New Roman" w:hAnsi="Times New Roman" w:cs="Times New Roman"/>
-        </w:rPr>
-        <w:t xml:space="preserve"> Bansal</w:t>
+        <w:t>Sb2756 – Shaivi Bansal</w:t>
       </w:r>
     </w:p>
     <w:p>
@@ -109,42 +95,20 @@
         <w:rPr>
           <w:rFonts w:ascii="Times New Roman" w:hAnsi="Times New Roman" w:cs="Times New Roman"/>
         </w:rPr>
-        <w:t xml:space="preserve">The goal of this project is to develop a Machine Learning model capable of predicting the </w:t>
-      </w:r>
-      <w:proofErr w:type="spellStart"/>
-      <w:r>
-        <w:rPr>
-          <w:rFonts w:ascii="Times New Roman" w:hAnsi="Times New Roman" w:cs="Times New Roman"/>
-        </w:rPr>
-        <w:t>behaviour</w:t>
-      </w:r>
-      <w:proofErr w:type="spellEnd"/>
-      <w:r>
-        <w:rPr>
-          <w:rFonts w:ascii="Times New Roman" w:hAnsi="Times New Roman" w:cs="Times New Roman"/>
-        </w:rPr>
-        <w:t xml:space="preserve"> of a bot navigating a grid-based environment to catch a rat. This is built on top of a previous project developed by us where the bot was tasked with narrowing down the position and catching the rat using inference and logic. The neural network we aim to develop estimates the number of steps required for said bot to reach its target based on the current state of the environment.</w:t>
-      </w:r>
-    </w:p>
-    <w:p>
-      <w:pPr>
-        <w:rPr>
-          <w:rFonts w:ascii="Times New Roman" w:hAnsi="Times New Roman" w:cs="Times New Roman"/>
-        </w:rPr>
-      </w:pPr>
-      <w:proofErr w:type="gramStart"/>
-      <w:r>
-        <w:rPr>
-          <w:rFonts w:ascii="Times New Roman" w:hAnsi="Times New Roman" w:cs="Times New Roman"/>
-        </w:rPr>
-        <w:t>In order to</w:t>
-      </w:r>
-      <w:proofErr w:type="gramEnd"/>
-      <w:r>
-        <w:rPr>
-          <w:rFonts w:ascii="Times New Roman" w:hAnsi="Times New Roman" w:cs="Times New Roman"/>
-        </w:rPr>
-        <w:t xml:space="preserve"> feed our model input data, we simulated scenarios of our previous project. The neural network leverages spatial data from the grid and probabilistic knowledge about the rat’s location to make predictions.</w:t>
+        <w:t>The goal of this project is to develop a Machine Learning model capable of predicting the behaviour of a bot navigating a grid-based environment to catch a rat. This is built on top of a previous project developed by us where the bot was tasked with narrowing down the position and catching the rat using inference and logic. The neural network we aim to develop estimates the number of steps required for said bot to reach its target based on the current state of the environment.</w:t>
+      </w:r>
+    </w:p>
+    <w:p>
+      <w:pPr>
+        <w:rPr>
+          <w:rFonts w:ascii="Times New Roman" w:hAnsi="Times New Roman" w:cs="Times New Roman"/>
+        </w:rPr>
+      </w:pPr>
+      <w:r>
+        <w:rPr>
+          <w:rFonts w:ascii="Times New Roman" w:hAnsi="Times New Roman" w:cs="Times New Roman"/>
+        </w:rPr>
+        <w:t>In order to feed our model input data, we simulated scenarios of our previous project. The neural network leverages spatial data from the grid and probabilistic knowledge about the rat’s location to make predictions.</w:t>
       </w:r>
     </w:p>
     <w:p>
@@ -546,21 +510,19 @@
         <w:rPr>
           <w:rFonts w:ascii="Times New Roman" w:hAnsi="Times New Roman" w:cs="Times New Roman"/>
         </w:rPr>
-        <w:t xml:space="preserve">Each part has 2 convolutional layers, </w:t>
-      </w:r>
-      <w:proofErr w:type="spellStart"/>
-      <w:r>
-        <w:rPr>
-          <w:rFonts w:ascii="Times New Roman" w:hAnsi="Times New Roman" w:cs="Times New Roman"/>
-        </w:rPr>
-        <w:t>ReLU</w:t>
-      </w:r>
-      <w:proofErr w:type="spellEnd"/>
-      <w:r>
-        <w:rPr>
-          <w:rFonts w:ascii="Times New Roman" w:hAnsi="Times New Roman" w:cs="Times New Roman"/>
-        </w:rPr>
-        <w:t xml:space="preserve"> activation for non-linearity</w:t>
+        <w:t>Each part has 2 convolutional layers, ReLU activation for non-linearity</w:t>
+      </w:r>
+      <w:r>
+        <w:rPr>
+          <w:rFonts w:ascii="Times New Roman" w:hAnsi="Times New Roman" w:cs="Times New Roman"/>
+        </w:rPr>
+        <w:t xml:space="preserve"> with </w:t>
+      </w:r>
+      <w:r>
+        <w:rPr>
+          <w:rFonts w:ascii="Times New Roman" w:hAnsi="Times New Roman" w:cs="Times New Roman"/>
+        </w:rPr>
+        <w:t>Batch Normalization for stability.</w:t>
       </w:r>
     </w:p>
     <w:p>
@@ -578,16 +540,14 @@
         <w:rPr>
           <w:rFonts w:ascii="Times New Roman" w:hAnsi="Times New Roman" w:cs="Times New Roman"/>
         </w:rPr>
-        <w:t xml:space="preserve">Max pooling layers for </w:t>
-      </w:r>
-      <w:proofErr w:type="spellStart"/>
-      <w:r>
-        <w:rPr>
-          <w:rFonts w:ascii="Times New Roman" w:hAnsi="Times New Roman" w:cs="Times New Roman"/>
-        </w:rPr>
-        <w:t>downsampling</w:t>
-      </w:r>
-      <w:proofErr w:type="spellEnd"/>
+        <w:t>Max pooling layers for downsampling</w:t>
+      </w:r>
+      <w:r>
+        <w:rPr>
+          <w:rFonts w:ascii="Times New Roman" w:hAnsi="Times New Roman" w:cs="Times New Roman"/>
+        </w:rPr>
+        <w:t xml:space="preserve"> and dropout is applied for regularization</w:t>
+      </w:r>
     </w:p>
     <w:p>
       <w:pPr>
@@ -656,19 +616,29 @@
           <w:rFonts w:ascii="Times New Roman" w:hAnsi="Times New Roman" w:cs="Times New Roman"/>
         </w:rPr>
       </w:pPr>
-      <w:proofErr w:type="spellStart"/>
-      <w:r>
-        <w:rPr>
-          <w:rFonts w:ascii="Times New Roman" w:hAnsi="Times New Roman" w:cs="Times New Roman"/>
-        </w:rPr>
-        <w:t>ReLU</w:t>
-      </w:r>
-      <w:proofErr w:type="spellEnd"/>
-      <w:r>
-        <w:rPr>
-          <w:rFonts w:ascii="Times New Roman" w:hAnsi="Times New Roman" w:cs="Times New Roman"/>
-        </w:rPr>
-        <w:t xml:space="preserve"> for non-linearity</w:t>
+      <w:r>
+        <w:rPr>
+          <w:rFonts w:ascii="Times New Roman" w:hAnsi="Times New Roman" w:cs="Times New Roman"/>
+        </w:rPr>
+        <w:t>ReLU for non-linearity</w:t>
+      </w:r>
+    </w:p>
+    <w:p>
+      <w:pPr>
+        <w:pStyle w:val="ListParagraph"/>
+        <w:numPr>
+          <w:ilvl w:val="1"/>
+          <w:numId w:val="5"/>
+        </w:numPr>
+        <w:rPr>
+          <w:rFonts w:ascii="Times New Roman" w:hAnsi="Times New Roman" w:cs="Times New Roman"/>
+        </w:rPr>
+      </w:pPr>
+      <w:r>
+        <w:rPr>
+          <w:rFonts w:ascii="Times New Roman" w:hAnsi="Times New Roman" w:cs="Times New Roman"/>
+        </w:rPr>
+        <w:t>Dropout for regularization</w:t>
       </w:r>
     </w:p>
     <w:p>
@@ -724,7 +694,7 @@
         <w:rPr>
           <w:rFonts w:ascii="Times New Roman" w:hAnsi="Times New Roman" w:cs="Times New Roman"/>
         </w:rPr>
-        <w:t>Dense layers reduce dimensionality and makes predictions</w:t>
+        <w:t>Fully connected layers followed with dense layers</w:t>
       </w:r>
     </w:p>
     <w:p>
@@ -742,7 +712,7 @@
         <w:rPr>
           <w:rFonts w:ascii="Times New Roman" w:hAnsi="Times New Roman" w:cs="Times New Roman"/>
         </w:rPr>
-        <w:t>Dropout is used to prevent overfitting</w:t>
+        <w:t>Final layer outputs a single scalar value representing the prediction</w:t>
       </w:r>
     </w:p>
     <w:p>
@@ -800,7 +770,13 @@
         <w:rPr>
           <w:rFonts w:ascii="Times New Roman" w:hAnsi="Times New Roman" w:cs="Times New Roman"/>
         </w:rPr>
-        <w:t>Loss Function: Mean Squared Error (MSE) to minimize prediction errors.</w:t>
+        <w:t xml:space="preserve">Loss Function: </w:t>
+      </w:r>
+      <w:r>
+        <w:rPr>
+          <w:rFonts w:ascii="Times New Roman" w:hAnsi="Times New Roman" w:cs="Times New Roman"/>
+        </w:rPr>
+        <w:t>Used Smooth L1 Loss since it is good for outliers in data</w:t>
       </w:r>
     </w:p>
     <w:p>
@@ -818,7 +794,13 @@
         <w:rPr>
           <w:rFonts w:ascii="Times New Roman" w:hAnsi="Times New Roman" w:cs="Times New Roman"/>
         </w:rPr>
-        <w:t>Optimizer: Adam optimizer for adaptive learning rates.</w:t>
+        <w:t xml:space="preserve">Optimizer: Adam optimizer </w:t>
+      </w:r>
+      <w:r>
+        <w:rPr>
+          <w:rFonts w:ascii="Times New Roman" w:hAnsi="Times New Roman" w:cs="Times New Roman"/>
+        </w:rPr>
+        <w:t>with weight decay (1e-5). This is for regularization</w:t>
       </w:r>
     </w:p>
     <w:p>
@@ -836,7 +818,13 @@
         <w:rPr>
           <w:rFonts w:ascii="Times New Roman" w:hAnsi="Times New Roman" w:cs="Times New Roman"/>
         </w:rPr>
-        <w:t>Batch Size: 32 samples per batch for stable updates.</w:t>
+        <w:t xml:space="preserve">Batch Size: </w:t>
+      </w:r>
+      <w:r>
+        <w:rPr>
+          <w:rFonts w:ascii="Times New Roman" w:hAnsi="Times New Roman" w:cs="Times New Roman"/>
+        </w:rPr>
+        <w:t>64 samples per batch for stability and efficiency</w:t>
       </w:r>
     </w:p>
     <w:p>
@@ -854,7 +842,13 @@
         <w:rPr>
           <w:rFonts w:ascii="Times New Roman" w:hAnsi="Times New Roman" w:cs="Times New Roman"/>
         </w:rPr>
-        <w:t>Learning Rate: 0.0001 to prevent overshooting during updates.</w:t>
+        <w:t xml:space="preserve">Learning Rate: </w:t>
+      </w:r>
+      <w:r>
+        <w:rPr>
+          <w:rFonts w:ascii="Times New Roman" w:hAnsi="Times New Roman" w:cs="Times New Roman"/>
+        </w:rPr>
+        <w:t>Utilized OneCycleLR for dynamic learning rate adjustments</w:t>
       </w:r>
     </w:p>
     <w:p>
@@ -872,7 +866,50 @@
         <w:rPr>
           <w:rFonts w:ascii="Times New Roman" w:hAnsi="Times New Roman" w:cs="Times New Roman"/>
         </w:rPr>
-        <w:t>Epochs: 20 iterations for optimal training.</w:t>
+        <w:t xml:space="preserve">Epochs: </w:t>
+      </w:r>
+      <w:r>
+        <w:rPr>
+          <w:rFonts w:ascii="Times New Roman" w:hAnsi="Times New Roman" w:cs="Times New Roman"/>
+        </w:rPr>
+        <w:t xml:space="preserve">50 </w:t>
+      </w:r>
+      <w:r>
+        <w:rPr>
+          <w:rFonts w:ascii="Times New Roman" w:hAnsi="Times New Roman" w:cs="Times New Roman"/>
+        </w:rPr>
+        <w:t xml:space="preserve">iterations for </w:t>
+      </w:r>
+      <w:r>
+        <w:rPr>
+          <w:rFonts w:ascii="Times New Roman" w:hAnsi="Times New Roman" w:cs="Times New Roman"/>
+        </w:rPr>
+        <w:t>comprehensive</w:t>
+      </w:r>
+      <w:r>
+        <w:rPr>
+          <w:rFonts w:ascii="Times New Roman" w:hAnsi="Times New Roman" w:cs="Times New Roman"/>
+        </w:rPr>
+        <w:t xml:space="preserve"> training.</w:t>
+      </w:r>
+    </w:p>
+    <w:p>
+      <w:pPr>
+        <w:pStyle w:val="ListParagraph"/>
+        <w:numPr>
+          <w:ilvl w:val="1"/>
+          <w:numId w:val="5"/>
+        </w:numPr>
+        <w:rPr>
+          <w:rFonts w:ascii="Times New Roman" w:hAnsi="Times New Roman" w:cs="Times New Roman"/>
+        </w:rPr>
+      </w:pPr>
+      <w:r>
+        <w:rPr>
+          <w:rFonts w:ascii="Times New Roman" w:hAnsi="Times New Roman" w:cs="Times New Roman"/>
+        </w:rPr>
+        <w:lastRenderedPageBreak/>
+        <w:t>Gradient Clipping: Implemented this to avoid exploding gradients, which is a situation where gradients become excessively large causing divergence in the model. In deep neural networks, gradients are computed through backpropogation through layers, which can cause gradients to get exponentially large or small values. Gradient clipping limits the magnitude of the gradients to a threshold and scales down them if needed.</w:t>
       </w:r>
     </w:p>
     <w:p>
@@ -890,7 +927,6 @@
         <w:rPr>
           <w:rFonts w:ascii="Times New Roman" w:hAnsi="Times New Roman" w:cs="Times New Roman"/>
         </w:rPr>
-        <w:lastRenderedPageBreak/>
         <w:t>Observations and Challenges</w:t>
       </w:r>
     </w:p>
@@ -920,7 +956,7 @@
         <w:rPr>
           <w:rFonts w:ascii="Times New Roman" w:hAnsi="Times New Roman" w:cs="Times New Roman"/>
         </w:rPr>
-        <w:t>Training and validation losses reduced consistently, demonstrating effective learning</w:t>
+        <w:t>Validation losses consistently reduced during training, demonstrating effective learning.</w:t>
       </w:r>
     </w:p>
     <w:p>
@@ -930,26 +966,51 @@
           <w:ilvl w:val="1"/>
           <w:numId w:val="5"/>
         </w:numPr>
-      </w:pPr>
-      <w:r>
-        <w:rPr>
-          <w:rFonts w:ascii="Times New Roman" w:hAnsi="Times New Roman" w:cs="Times New Roman"/>
-        </w:rPr>
-        <w:t>Overfitting was avoided using dropout layers and small learning rates</w:t>
-      </w:r>
-    </w:p>
-    <w:p>
-      <w:pPr>
-        <w:pStyle w:val="Heading2"/>
-        <w:rPr>
-          <w:rFonts w:ascii="Times New Roman" w:hAnsi="Times New Roman" w:cs="Times New Roman"/>
-        </w:rPr>
-      </w:pPr>
-      <w:r>
-        <w:rPr>
-          <w:rFonts w:ascii="Times New Roman" w:hAnsi="Times New Roman" w:cs="Times New Roman"/>
-        </w:rPr>
-        <w:t>Challenges:</w:t>
+        <w:rPr>
+          <w:rFonts w:ascii="Times New Roman" w:hAnsi="Times New Roman" w:cs="Times New Roman"/>
+        </w:rPr>
+      </w:pPr>
+      <w:r>
+        <w:rPr>
+          <w:rFonts w:ascii="Times New Roman" w:hAnsi="Times New Roman" w:cs="Times New Roman"/>
+        </w:rPr>
+        <w:t>The model achieved excellent performance on previously unseen data with the following metrics:</w:t>
+      </w:r>
+    </w:p>
+    <w:p>
+      <w:pPr>
+        <w:pStyle w:val="ListParagraph"/>
+        <w:numPr>
+          <w:ilvl w:val="2"/>
+          <w:numId w:val="5"/>
+        </w:numPr>
+        <w:rPr>
+          <w:rFonts w:ascii="Times New Roman" w:hAnsi="Times New Roman" w:cs="Times New Roman"/>
+        </w:rPr>
+      </w:pPr>
+      <w:r>
+        <w:rPr>
+          <w:rFonts w:ascii="Times New Roman" w:hAnsi="Times New Roman" w:cs="Times New Roman"/>
+        </w:rPr>
+        <w:t>MAE – 6.0799</w:t>
+      </w:r>
+    </w:p>
+    <w:p>
+      <w:pPr>
+        <w:pStyle w:val="ListParagraph"/>
+        <w:numPr>
+          <w:ilvl w:val="2"/>
+          <w:numId w:val="5"/>
+        </w:numPr>
+        <w:rPr>
+          <w:rFonts w:ascii="Times New Roman" w:hAnsi="Times New Roman" w:cs="Times New Roman"/>
+        </w:rPr>
+      </w:pPr>
+      <w:r>
+        <w:rPr>
+          <w:rFonts w:ascii="Times New Roman" w:hAnsi="Times New Roman" w:cs="Times New Roman"/>
+        </w:rPr>
+        <w:t>R^2  - 0.9515</w:t>
       </w:r>
     </w:p>
     <w:p>
@@ -959,12 +1020,29 @@
           <w:ilvl w:val="1"/>
           <w:numId w:val="5"/>
         </w:numPr>
-      </w:pPr>
-      <w:r>
-        <w:rPr>
-          <w:rFonts w:ascii="Times New Roman" w:hAnsi="Times New Roman" w:cs="Times New Roman"/>
-        </w:rPr>
-        <w:t>Predictions were not always highly accurate</w:t>
+        <w:rPr>
+          <w:rFonts w:ascii="Times New Roman" w:hAnsi="Times New Roman" w:cs="Times New Roman"/>
+        </w:rPr>
+      </w:pPr>
+      <w:r>
+        <w:rPr>
+          <w:rFonts w:ascii="Times New Roman" w:hAnsi="Times New Roman" w:cs="Times New Roman"/>
+        </w:rPr>
+        <w:t>Dynamic learning rates, dropout, and batch normalization significantly improved generalization to new datasets.</w:t>
+      </w:r>
+    </w:p>
+    <w:p>
+      <w:pPr>
+        <w:pStyle w:val="Heading2"/>
+        <w:rPr>
+          <w:rFonts w:ascii="Times New Roman" w:hAnsi="Times New Roman" w:cs="Times New Roman"/>
+        </w:rPr>
+      </w:pPr>
+      <w:r>
+        <w:rPr>
+          <w:rFonts w:ascii="Times New Roman" w:hAnsi="Times New Roman" w:cs="Times New Roman"/>
+        </w:rPr>
+        <w:t>Challenges:</w:t>
       </w:r>
     </w:p>
     <w:p>
@@ -979,7 +1057,43 @@
         <w:rPr>
           <w:rFonts w:ascii="Times New Roman" w:hAnsi="Times New Roman" w:cs="Times New Roman"/>
         </w:rPr>
-        <w:t>Model struggled to generalize well to completely unseen configurations despite pre-processing</w:t>
+        <w:t>Earlier versions struggled with generalization, but issues were resolved with:</w:t>
+      </w:r>
+    </w:p>
+    <w:p>
+      <w:pPr>
+        <w:pStyle w:val="ListParagraph"/>
+        <w:numPr>
+          <w:ilvl w:val="2"/>
+          <w:numId w:val="5"/>
+        </w:numPr>
+        <w:rPr>
+          <w:rFonts w:ascii="Times New Roman" w:hAnsi="Times New Roman" w:cs="Times New Roman"/>
+        </w:rPr>
+      </w:pPr>
+      <w:r>
+        <w:rPr>
+          <w:rFonts w:ascii="Times New Roman" w:hAnsi="Times New Roman" w:cs="Times New Roman"/>
+        </w:rPr>
+        <w:t>Normalization of scalar features.</w:t>
+      </w:r>
+    </w:p>
+    <w:p>
+      <w:pPr>
+        <w:pStyle w:val="ListParagraph"/>
+        <w:numPr>
+          <w:ilvl w:val="2"/>
+          <w:numId w:val="5"/>
+        </w:numPr>
+        <w:rPr>
+          <w:rFonts w:ascii="Times New Roman" w:hAnsi="Times New Roman" w:cs="Times New Roman"/>
+        </w:rPr>
+      </w:pPr>
+      <w:r>
+        <w:rPr>
+          <w:rFonts w:ascii="Times New Roman" w:hAnsi="Times New Roman" w:cs="Times New Roman"/>
+        </w:rPr>
+        <w:t>Batch normalization and gradient clipping for stability.</w:t>
       </w:r>
     </w:p>
     <w:p>
@@ -1023,15 +1137,23 @@
         <w:rPr>
           <w:rFonts w:ascii="Times New Roman" w:hAnsi="Times New Roman" w:cs="Times New Roman"/>
         </w:rPr>
-        <w:t>While the results show steady improvements in prediction accuracy, further enhancements—such as hyperparameter tuning, deeper architectures, and additional input features—can help refine the performance. This framework lays a foundation for future extensions in autonomous navigation and path optimization tasks.</w:t>
-      </w:r>
-    </w:p>
-    <w:p>
-      <w:pPr>
-        <w:rPr>
-          <w:rFonts w:ascii="Times New Roman" w:hAnsi="Times New Roman" w:cs="Times New Roman"/>
-        </w:rPr>
-      </w:pPr>
+        <w:t>Techniques like dropout, batch normalization, and dynamic learning rates improved generalization.</w:t>
+      </w:r>
+      <w:r>
+        <w:t xml:space="preserve"> </w:t>
+      </w:r>
+      <w:r>
+        <w:rPr>
+          <w:rFonts w:ascii="Times New Roman" w:hAnsi="Times New Roman" w:cs="Times New Roman"/>
+        </w:rPr>
+        <w:t>Testing on new data confirmed the model's ability to generalize</w:t>
+      </w:r>
+      <w:r>
+        <w:rPr>
+          <w:rFonts w:ascii="Times New Roman" w:hAnsi="Times New Roman" w:cs="Times New Roman"/>
+        </w:rPr>
+        <w:t>.</w:t>
+      </w:r>
     </w:p>
     <w:sectPr>
       <w:pgSz w:w="12240" w:h="15840"/>
@@ -1424,7 +1546,7 @@
         <w:rFonts w:ascii="Times New Roman" w:eastAsiaTheme="minorHAnsi" w:hAnsi="Times New Roman" w:cs="Times New Roman" w:hint="default"/>
       </w:rPr>
     </w:lvl>
-    <w:lvl w:ilvl="2" w:tentative="1">
+    <w:lvl w:ilvl="2">
       <w:start w:val="1"/>
       <w:numFmt w:val="decimal"/>
       <w:lvlText w:val="%3."/>
